--- a/DAM1/IPO/autoconocimiento/Autoconocimiento Erik Muñoz.docx
+++ b/DAM1/IPO/autoconocimiento/Autoconocimiento Erik Muñoz.docx
@@ -3,118 +3,971 @@
 <w:document xmlns:wpc="http://schemas.microsoft.com/office/word/2010/wordprocessingCanvas" xmlns:cx="http://schemas.microsoft.com/office/drawing/2014/chartex" xmlns:cx1="http://schemas.microsoft.com/office/drawing/2015/9/8/chartex" xmlns:cx2="http://schemas.microsoft.com/office/drawing/2015/10/21/chartex" xmlns:cx3="http://schemas.microsoft.com/office/drawing/2016/5/9/chartex" xmlns:cx4="http://schemas.microsoft.com/office/drawing/2016/5/10/chartex" xmlns:cx5="http://schemas.microsoft.com/office/drawing/2016/5/11/chartex" xmlns:cx6="http://schemas.microsoft.com/office/drawing/2016/5/12/chartex" xmlns:cx7="http://schemas.microsoft.com/office/drawing/2016/5/13/chartex" xmlns:cx8="http://schemas.microsoft.com/office/drawing/2016/5/14/chartex" xmlns:mc="http://schemas.openxmlformats.org/markup-compatibility/2006" xmlns:aink="http://schemas.microsoft.com/office/drawing/2016/ink" xmlns:am3d="http://schemas.microsoft.com/office/drawing/2017/model3d" xmlns:o="urn:schemas-microsoft-com:office:office" xmlns:oel="http://schemas.microsoft.com/office/2019/extlst" xmlns:r="http://schemas.openxmlformats.org/officeDocument/2006/relationships" xmlns:m="http://schemas.openxmlformats.org/officeDocument/2006/math" xmlns:v="urn:schemas-microsoft-com:vml" xmlns:wp14="http://schemas.microsoft.com/office/word/2010/wordprocessingDrawing" xmlns:wp="http://schemas.openxmlformats.org/drawingml/2006/wordprocessingDrawing" xmlns:w10="urn:schemas-microsoft-com:office:word" xmlns:w="http://schemas.openxmlformats.org/wordprocessingml/2006/main" xmlns:w14="http://schemas.microsoft.com/office/word/2010/wordml" xmlns:w15="http://schemas.microsoft.com/office/word/2012/wordml" xmlns:w16cex="http://schemas.microsoft.com/office/word/2018/wordml/cex" xmlns:w16cid="http://schemas.microsoft.com/office/word/2016/wordml/cid" xmlns:w16="http://schemas.microsoft.com/office/word/2018/wordml" xmlns:w16sdtdh="http://schemas.microsoft.com/office/word/2020/wordml/sdtdatahash" xmlns:w16se="http://schemas.microsoft.com/office/word/2015/wordml/symex" xmlns:wpg="http://schemas.microsoft.com/office/word/2010/wordprocessingGroup" xmlns:wpi="http://schemas.microsoft.com/office/word/2010/wordprocessingInk" xmlns:wne="http://schemas.microsoft.com/office/word/2006/wordml" xmlns:wps="http://schemas.microsoft.com/office/word/2010/wordprocessingShape" mc:Ignorable="w14 w15 w16se w16cid w16 w16cex w16sdtdh wp14">
   <w:body>
     <w:p>
-      <w:r>
+      <w:pPr>
+        <w:rPr>
+          <w:rFonts w:ascii="Segoe UI" w:hAnsi="Segoe UI" w:cs="Segoe UI"/>
+        </w:rPr>
+      </w:pPr>
+      <w:r>
+        <w:rPr>
+          <w:rFonts w:ascii="Segoe UI" w:hAnsi="Segoe UI" w:cs="Segoe UI"/>
+        </w:rPr>
         <w:t xml:space="preserve">Ejercicio, busca los 6 adjetivos con los que te identifiques y argumenta porque: </w:t>
       </w:r>
     </w:p>
-    <w:p/>
-    <w:p>
-      <w:r>
-        <w:rPr>
+    <w:p>
+      <w:pPr>
+        <w:rPr>
+          <w:rFonts w:ascii="Segoe UI" w:hAnsi="Segoe UI" w:cs="Segoe UI"/>
+        </w:rPr>
+      </w:pPr>
+    </w:p>
+    <w:p>
+      <w:pPr>
+        <w:rPr>
+          <w:rFonts w:ascii="Segoe UI" w:hAnsi="Segoe UI" w:cs="Segoe UI"/>
+        </w:rPr>
+      </w:pPr>
+      <w:r>
+        <w:rPr>
+          <w:rFonts w:ascii="Segoe UI" w:hAnsi="Segoe UI" w:cs="Segoe UI"/>
           <w:b/>
           <w:bCs/>
         </w:rPr>
         <w:t>Atento</w:t>
       </w:r>
       <w:r>
+        <w:rPr>
+          <w:rFonts w:ascii="Segoe UI" w:hAnsi="Segoe UI" w:cs="Segoe UI"/>
+        </w:rPr>
         <w:t xml:space="preserve">: Siempre me esfuerzo por estar presente y disponible para las personas a mi alrededor, prestando atención a los detalles y asegurándome de que </w:t>
       </w:r>
       <w:r>
+        <w:rPr>
+          <w:rFonts w:ascii="Segoe UI" w:hAnsi="Segoe UI" w:cs="Segoe UI"/>
+        </w:rPr>
         <w:t>nadie se sienta apartado</w:t>
       </w:r>
       <w:r>
+        <w:rPr>
+          <w:rFonts w:ascii="Segoe UI" w:hAnsi="Segoe UI" w:cs="Segoe UI"/>
+        </w:rPr>
         <w:t>.</w:t>
       </w:r>
     </w:p>
-    <w:p/>
-    <w:p>
-      <w:r>
-        <w:rPr>
+    <w:p>
+      <w:pPr>
+        <w:rPr>
+          <w:rFonts w:ascii="Segoe UI" w:hAnsi="Segoe UI" w:cs="Segoe UI"/>
+        </w:rPr>
+      </w:pPr>
+    </w:p>
+    <w:p>
+      <w:pPr>
+        <w:rPr>
+          <w:rFonts w:ascii="Segoe UI" w:hAnsi="Segoe UI" w:cs="Segoe UI"/>
+        </w:rPr>
+      </w:pPr>
+      <w:r>
+        <w:rPr>
+          <w:rFonts w:ascii="Segoe UI" w:hAnsi="Segoe UI" w:cs="Segoe UI"/>
+        </w:rPr>
+        <w:t>Rencoroso</w:t>
+      </w:r>
+      <w:r>
+        <w:rPr>
+          <w:rFonts w:ascii="Segoe UI" w:hAnsi="Segoe UI" w:cs="Segoe UI"/>
+        </w:rPr>
+        <w:t>: A</w:t>
+      </w:r>
+      <w:r>
+        <w:rPr>
+          <w:rFonts w:ascii="Segoe UI" w:hAnsi="Segoe UI" w:cs="Segoe UI"/>
+        </w:rPr>
+        <w:t xml:space="preserve"> veces guardo resentimiento cuando siento que </w:t>
+      </w:r>
+      <w:r>
+        <w:rPr>
+          <w:rFonts w:ascii="Segoe UI" w:hAnsi="Segoe UI" w:cs="Segoe UI"/>
+        </w:rPr>
+        <w:t>me han tratado mal</w:t>
+      </w:r>
+      <w:r>
+        <w:rPr>
+          <w:rFonts w:ascii="Segoe UI" w:hAnsi="Segoe UI" w:cs="Segoe UI"/>
+        </w:rPr>
+        <w:t xml:space="preserve"> o </w:t>
+      </w:r>
+      <w:r>
+        <w:rPr>
+          <w:rFonts w:ascii="Segoe UI" w:hAnsi="Segoe UI" w:cs="Segoe UI"/>
+        </w:rPr>
+        <w:t>de forma injusta</w:t>
+      </w:r>
+      <w:r>
+        <w:rPr>
+          <w:rFonts w:ascii="Segoe UI" w:hAnsi="Segoe UI" w:cs="Segoe UI"/>
+        </w:rPr>
+        <w:t>.</w:t>
+      </w:r>
+    </w:p>
+    <w:p>
+      <w:pPr>
+        <w:rPr>
+          <w:rFonts w:ascii="Segoe UI" w:hAnsi="Segoe UI" w:cs="Segoe UI"/>
+        </w:rPr>
+      </w:pPr>
+    </w:p>
+    <w:p>
+      <w:pPr>
+        <w:rPr>
+          <w:rFonts w:ascii="Segoe UI" w:hAnsi="Segoe UI" w:cs="Segoe UI"/>
+        </w:rPr>
+      </w:pPr>
+      <w:r>
+        <w:rPr>
+          <w:rFonts w:ascii="Segoe UI" w:hAnsi="Segoe UI" w:cs="Segoe UI"/>
+        </w:rPr>
+        <w:t>Simpático: Me gusta generar un ambiente agradable, mostrando empatía y calidez hacia los demás.</w:t>
+      </w:r>
+    </w:p>
+    <w:p>
+      <w:pPr>
+        <w:rPr>
+          <w:rFonts w:ascii="Segoe UI" w:hAnsi="Segoe UI" w:cs="Segoe UI"/>
+        </w:rPr>
+      </w:pPr>
+    </w:p>
+    <w:p>
+      <w:pPr>
+        <w:rPr>
+          <w:rFonts w:ascii="Segoe UI" w:hAnsi="Segoe UI" w:cs="Segoe UI"/>
+        </w:rPr>
+      </w:pPr>
+      <w:r>
+        <w:rPr>
+          <w:rFonts w:ascii="Segoe UI" w:hAnsi="Segoe UI" w:cs="Segoe UI"/>
           <w:b/>
           <w:bCs/>
         </w:rPr>
-        <w:t>Rencoroso</w:t>
-      </w:r>
-      <w:r>
-        <w:t>: A</w:t>
-      </w:r>
-      <w:r>
-        <w:t xml:space="preserve"> veces guardo resentimiento cuando siento que </w:t>
-      </w:r>
-      <w:r>
-        <w:t>me han tratado mal</w:t>
-      </w:r>
-      <w:r>
-        <w:t xml:space="preserve"> o </w:t>
-      </w:r>
-      <w:r>
-        <w:t>de forma injusta</w:t>
-      </w:r>
-      <w:r>
-        <w:t>.</w:t>
-      </w:r>
-    </w:p>
-    <w:p/>
-    <w:p>
-      <w:r>
-        <w:rPr>
+        <w:t>Tímido</w:t>
+      </w:r>
+      <w:r>
+        <w:rPr>
+          <w:rFonts w:ascii="Segoe UI" w:hAnsi="Segoe UI" w:cs="Segoe UI"/>
+        </w:rPr>
+        <w:t>: Me cuesta abrirme rápidamente en situaciones sociales o desconocidas, prefiriendo observar antes de involucrarme completamente en una conversación.</w:t>
+      </w:r>
+    </w:p>
+    <w:p>
+      <w:pPr>
+        <w:rPr>
+          <w:rFonts w:ascii="Segoe UI" w:hAnsi="Segoe UI" w:cs="Segoe UI"/>
+        </w:rPr>
+      </w:pPr>
+    </w:p>
+    <w:p>
+      <w:pPr>
+        <w:rPr>
+          <w:rFonts w:ascii="Segoe UI" w:hAnsi="Segoe UI" w:cs="Segoe UI"/>
+        </w:rPr>
+      </w:pPr>
+      <w:r>
+        <w:rPr>
+          <w:rFonts w:ascii="Segoe UI" w:hAnsi="Segoe UI" w:cs="Segoe UI"/>
+        </w:rPr>
+        <w:t>Lógico: Valoro la racionalidad y el pensamiento crítico, abordando los problemas de manera analítica para encontrar soluciones eficientes y coherentes.</w:t>
+      </w:r>
+    </w:p>
+    <w:p>
+      <w:pPr>
+        <w:rPr>
+          <w:rFonts w:ascii="Segoe UI" w:hAnsi="Segoe UI" w:cs="Segoe UI"/>
+        </w:rPr>
+      </w:pPr>
+    </w:p>
+    <w:p>
+      <w:pPr>
+        <w:rPr>
+          <w:rFonts w:ascii="Segoe UI" w:hAnsi="Segoe UI" w:cs="Segoe UI"/>
+        </w:rPr>
+      </w:pPr>
+      <w:r>
+        <w:rPr>
+          <w:rFonts w:ascii="Segoe UI" w:hAnsi="Segoe UI" w:cs="Segoe UI"/>
           <w:b/>
           <w:bCs/>
         </w:rPr>
-        <w:t>Simpático</w:t>
-      </w:r>
-      <w:r>
-        <w:t>: Me gusta generar un ambiente agradable, mostrando empatía y calidez hacia los demás.</w:t>
-      </w:r>
-    </w:p>
-    <w:p/>
-    <w:p>
-      <w:r>
-        <w:rPr>
+        <w:t>Alegre</w:t>
+      </w:r>
+      <w:r>
+        <w:rPr>
+          <w:rFonts w:ascii="Segoe UI" w:hAnsi="Segoe UI" w:cs="Segoe UI"/>
+        </w:rPr>
+        <w:t xml:space="preserve">: </w:t>
+      </w:r>
+      <w:r>
+        <w:rPr>
+          <w:rFonts w:ascii="Segoe UI" w:hAnsi="Segoe UI" w:cs="Segoe UI"/>
+        </w:rPr>
+        <w:t>Me gusta compartir</w:t>
+      </w:r>
+      <w:r>
+        <w:rPr>
+          <w:rFonts w:ascii="Segoe UI" w:hAnsi="Segoe UI" w:cs="Segoe UI"/>
+        </w:rPr>
+        <w:t xml:space="preserve"> mi buen humor con los demás, buscando siempre ver el lado positivo de las cosas.</w:t>
+      </w:r>
+    </w:p>
+    <w:p>
+      <w:pPr>
+        <w:rPr>
+          <w:rFonts w:ascii="Segoe UI" w:hAnsi="Segoe UI" w:cs="Segoe UI"/>
+        </w:rPr>
+      </w:pPr>
+    </w:p>
+    <w:p>
+      <w:pPr>
+        <w:rPr>
+          <w:rFonts w:ascii="Segoe UI" w:hAnsi="Segoe UI" w:cs="Segoe UI"/>
+        </w:rPr>
+      </w:pPr>
+    </w:p>
+    <w:p>
+      <w:pPr>
+        <w:rPr>
+          <w:rFonts w:ascii="Lato" w:hAnsi="Lato"/>
+          <w:color w:val="373A3C"/>
+          <w:sz w:val="23"/>
+          <w:szCs w:val="23"/>
+          <w:u w:val="single"/>
+          <w:shd w:val="clear" w:color="auto" w:fill="F8F9FA"/>
+        </w:rPr>
+      </w:pPr>
+      <w:r>
+        <w:rPr>
+          <w:rFonts w:ascii="Lato" w:hAnsi="Lato"/>
+          <w:color w:val="373A3C"/>
+          <w:sz w:val="23"/>
+          <w:szCs w:val="23"/>
+          <w:u w:val="single"/>
+          <w:shd w:val="clear" w:color="auto" w:fill="F8F9FA"/>
+        </w:rPr>
+        <w:t xml:space="preserve">2) </w:t>
+      </w:r>
+      <w:proofErr w:type="spellStart"/>
+      <w:r>
+        <w:rPr>
+          <w:rFonts w:ascii="Lato" w:hAnsi="Lato"/>
+          <w:color w:val="373A3C"/>
+          <w:sz w:val="23"/>
+          <w:szCs w:val="23"/>
+          <w:u w:val="single"/>
+          <w:shd w:val="clear" w:color="auto" w:fill="F8F9FA"/>
+        </w:rPr>
+        <w:t>Recull</w:t>
+      </w:r>
+      <w:proofErr w:type="spellEnd"/>
+      <w:r>
+        <w:rPr>
+          <w:rFonts w:ascii="Lato" w:hAnsi="Lato"/>
+          <w:color w:val="373A3C"/>
+          <w:sz w:val="23"/>
+          <w:szCs w:val="23"/>
+          <w:u w:val="single"/>
+          <w:shd w:val="clear" w:color="auto" w:fill="F8F9FA"/>
+        </w:rPr>
+        <w:t xml:space="preserve"> de les 6 persones i les </w:t>
+      </w:r>
+      <w:proofErr w:type="spellStart"/>
+      <w:r>
+        <w:rPr>
+          <w:rFonts w:ascii="Lato" w:hAnsi="Lato"/>
+          <w:color w:val="373A3C"/>
+          <w:sz w:val="23"/>
+          <w:szCs w:val="23"/>
+          <w:u w:val="single"/>
+          <w:shd w:val="clear" w:color="auto" w:fill="F8F9FA"/>
+        </w:rPr>
+        <w:t>eleccions</w:t>
+      </w:r>
+      <w:proofErr w:type="spellEnd"/>
+      <w:r>
+        <w:rPr>
+          <w:rFonts w:ascii="Lato" w:hAnsi="Lato"/>
+          <w:color w:val="373A3C"/>
+          <w:sz w:val="23"/>
+          <w:szCs w:val="23"/>
+          <w:u w:val="single"/>
+          <w:shd w:val="clear" w:color="auto" w:fill="F8F9FA"/>
+        </w:rPr>
+        <w:t xml:space="preserve"> que van </w:t>
+      </w:r>
+      <w:proofErr w:type="spellStart"/>
+      <w:r>
+        <w:rPr>
+          <w:rFonts w:ascii="Lato" w:hAnsi="Lato"/>
+          <w:color w:val="373A3C"/>
+          <w:sz w:val="23"/>
+          <w:szCs w:val="23"/>
+          <w:u w:val="single"/>
+          <w:shd w:val="clear" w:color="auto" w:fill="F8F9FA"/>
+        </w:rPr>
+        <w:t>fer</w:t>
+      </w:r>
+      <w:proofErr w:type="spellEnd"/>
+      <w:r>
+        <w:rPr>
+          <w:rFonts w:ascii="Lato" w:hAnsi="Lato"/>
+          <w:color w:val="373A3C"/>
+          <w:sz w:val="23"/>
+          <w:szCs w:val="23"/>
+          <w:u w:val="single"/>
+          <w:shd w:val="clear" w:color="auto" w:fill="F8F9FA"/>
+        </w:rPr>
+        <w:t>.</w:t>
+      </w:r>
+    </w:p>
+    <w:p>
+      <w:pPr>
+        <w:rPr>
+          <w:rFonts w:ascii="Lato" w:hAnsi="Lato"/>
+          <w:color w:val="373A3C"/>
+          <w:sz w:val="23"/>
+          <w:szCs w:val="23"/>
+          <w:shd w:val="clear" w:color="auto" w:fill="F8F9FA"/>
+        </w:rPr>
+      </w:pPr>
+    </w:p>
+    <w:p>
+      <w:pPr>
+        <w:rPr>
+          <w:rFonts w:ascii="Segoe UI" w:hAnsi="Segoe UI" w:cs="Segoe UI"/>
+        </w:rPr>
+      </w:pPr>
+      <w:r>
+        <w:rPr>
+          <w:rFonts w:ascii="Segoe UI" w:hAnsi="Segoe UI" w:cs="Segoe UI"/>
           <w:b/>
           <w:bCs/>
         </w:rPr>
-        <w:t>Tímido</w:t>
-      </w:r>
-      <w:r>
-        <w:t>: Me cuesta abrirme rápidamente en situaciones sociales o desconocidas, prefiriendo observar antes de involucrarme completamente en una conversación.</w:t>
-      </w:r>
-    </w:p>
-    <w:p/>
-    <w:p>
-      <w:r>
-        <w:rPr>
+        <w:t>Atento</w:t>
+      </w:r>
+      <w:r>
+        <w:rPr>
+          <w:rFonts w:ascii="Segoe UI" w:hAnsi="Segoe UI" w:cs="Segoe UI"/>
+        </w:rPr>
+        <w:t xml:space="preserve">: </w:t>
+      </w:r>
+      <w:r>
+        <w:rPr>
+          <w:rFonts w:ascii="Segoe UI" w:hAnsi="Segoe UI" w:cs="Segoe UI"/>
+        </w:rPr>
+        <w:t xml:space="preserve">Se me ve como </w:t>
+      </w:r>
+      <w:r>
+        <w:rPr>
+          <w:rFonts w:ascii="Segoe UI" w:hAnsi="Segoe UI" w:cs="Segoe UI"/>
+        </w:rPr>
+        <w:t>alguien que siempre está presente para los demás. Suel</w:t>
+      </w:r>
+      <w:r>
+        <w:rPr>
+          <w:rFonts w:ascii="Segoe UI" w:hAnsi="Segoe UI" w:cs="Segoe UI"/>
+        </w:rPr>
+        <w:t>o</w:t>
+      </w:r>
+      <w:r>
+        <w:rPr>
+          <w:rFonts w:ascii="Segoe UI" w:hAnsi="Segoe UI" w:cs="Segoe UI"/>
+        </w:rPr>
+        <w:t xml:space="preserve"> estar pendiente de lo que sucede a </w:t>
+      </w:r>
+      <w:r>
+        <w:rPr>
+          <w:rFonts w:ascii="Segoe UI" w:hAnsi="Segoe UI" w:cs="Segoe UI"/>
+        </w:rPr>
+        <w:t>mi</w:t>
+      </w:r>
+      <w:r>
+        <w:rPr>
+          <w:rFonts w:ascii="Segoe UI" w:hAnsi="Segoe UI" w:cs="Segoe UI"/>
+        </w:rPr>
+        <w:t xml:space="preserve"> alrededor, procurando que quienes </w:t>
+      </w:r>
+      <w:r>
+        <w:rPr>
+          <w:rFonts w:ascii="Segoe UI" w:hAnsi="Segoe UI" w:cs="Segoe UI"/>
+        </w:rPr>
+        <w:t>m</w:t>
+      </w:r>
+      <w:r>
+        <w:rPr>
+          <w:rFonts w:ascii="Segoe UI" w:hAnsi="Segoe UI" w:cs="Segoe UI"/>
+        </w:rPr>
+        <w:t>e rodean se sientan valorados.</w:t>
+      </w:r>
+    </w:p>
+    <w:p>
+      <w:pPr>
+        <w:rPr>
+          <w:rFonts w:ascii="Segoe UI" w:hAnsi="Segoe UI" w:cs="Segoe UI"/>
+        </w:rPr>
+      </w:pPr>
+    </w:p>
+    <w:p>
+      <w:pPr>
+        <w:rPr>
+          <w:rFonts w:ascii="Segoe UI" w:hAnsi="Segoe UI" w:cs="Segoe UI"/>
+        </w:rPr>
+      </w:pPr>
+      <w:r>
+        <w:rPr>
+          <w:rFonts w:ascii="Segoe UI" w:hAnsi="Segoe UI" w:cs="Segoe UI"/>
           <w:b/>
           <w:bCs/>
         </w:rPr>
-        <w:t>Lógico</w:t>
-      </w:r>
-      <w:r>
-        <w:t>: Valoro la racionalidad y el pensamiento crítico, abordando los problemas de manera analítica para encontrar soluciones eficientes y coherentes.</w:t>
-      </w:r>
-    </w:p>
-    <w:p/>
-    <w:p>
-      <w:r>
-        <w:rPr>
+        <w:t>Orgulloso</w:t>
+      </w:r>
+      <w:r>
+        <w:rPr>
+          <w:rFonts w:ascii="Segoe UI" w:hAnsi="Segoe UI" w:cs="Segoe UI"/>
+        </w:rPr>
+        <w:t xml:space="preserve">: Algunos consideran que, aunque </w:t>
+      </w:r>
+      <w:r>
+        <w:rPr>
+          <w:rFonts w:ascii="Segoe UI" w:hAnsi="Segoe UI" w:cs="Segoe UI"/>
+        </w:rPr>
+        <w:t>soy</w:t>
+      </w:r>
+      <w:r>
+        <w:rPr>
+          <w:rFonts w:ascii="Segoe UI" w:hAnsi="Segoe UI" w:cs="Segoe UI"/>
+        </w:rPr>
+        <w:t xml:space="preserve"> seguro de </w:t>
+      </w:r>
+      <w:r>
+        <w:rPr>
+          <w:rFonts w:ascii="Segoe UI" w:hAnsi="Segoe UI" w:cs="Segoe UI"/>
+        </w:rPr>
+        <w:t>m</w:t>
+      </w:r>
+      <w:r>
+        <w:rPr>
+          <w:rFonts w:ascii="Segoe UI" w:hAnsi="Segoe UI" w:cs="Segoe UI"/>
+        </w:rPr>
+        <w:t>í mismo, en ocasiones pued</w:t>
+      </w:r>
+      <w:r>
+        <w:rPr>
+          <w:rFonts w:ascii="Segoe UI" w:hAnsi="Segoe UI" w:cs="Segoe UI"/>
+        </w:rPr>
+        <w:t>o</w:t>
+      </w:r>
+      <w:r>
+        <w:rPr>
+          <w:rFonts w:ascii="Segoe UI" w:hAnsi="Segoe UI" w:cs="Segoe UI"/>
+        </w:rPr>
+        <w:t xml:space="preserve"> ser algo reacio a ceder o admitir cuando </w:t>
+      </w:r>
+      <w:r>
+        <w:rPr>
+          <w:rFonts w:ascii="Segoe UI" w:hAnsi="Segoe UI" w:cs="Segoe UI"/>
+        </w:rPr>
+        <w:t>me</w:t>
+      </w:r>
+      <w:r>
+        <w:rPr>
+          <w:rFonts w:ascii="Segoe UI" w:hAnsi="Segoe UI" w:cs="Segoe UI"/>
+        </w:rPr>
+        <w:t xml:space="preserve"> h</w:t>
+      </w:r>
+      <w:r>
+        <w:rPr>
+          <w:rFonts w:ascii="Segoe UI" w:hAnsi="Segoe UI" w:cs="Segoe UI"/>
+        </w:rPr>
+        <w:t>e</w:t>
+      </w:r>
+      <w:r>
+        <w:rPr>
+          <w:rFonts w:ascii="Segoe UI" w:hAnsi="Segoe UI" w:cs="Segoe UI"/>
+        </w:rPr>
+        <w:t xml:space="preserve"> equivocado, lo que puede dificultar resolver conflictos.</w:t>
+      </w:r>
+    </w:p>
+    <w:p>
+      <w:pPr>
+        <w:rPr>
+          <w:rFonts w:ascii="Segoe UI" w:hAnsi="Segoe UI" w:cs="Segoe UI"/>
+        </w:rPr>
+      </w:pPr>
+    </w:p>
+    <w:p>
+      <w:pPr>
+        <w:rPr>
+          <w:rFonts w:ascii="Segoe UI" w:hAnsi="Segoe UI" w:cs="Segoe UI"/>
+        </w:rPr>
+      </w:pPr>
+      <w:r>
+        <w:rPr>
+          <w:rFonts w:ascii="Segoe UI" w:hAnsi="Segoe UI" w:cs="Segoe UI"/>
           <w:b/>
           <w:bCs/>
         </w:rPr>
+        <w:lastRenderedPageBreak/>
+        <w:t>Amable</w:t>
+      </w:r>
+      <w:r>
+        <w:rPr>
+          <w:rFonts w:ascii="Segoe UI" w:hAnsi="Segoe UI" w:cs="Segoe UI"/>
+        </w:rPr>
+        <w:t xml:space="preserve">: </w:t>
+      </w:r>
+      <w:r>
+        <w:rPr>
+          <w:rFonts w:ascii="Segoe UI" w:hAnsi="Segoe UI" w:cs="Segoe UI"/>
+        </w:rPr>
+        <w:t>Se me</w:t>
+      </w:r>
+      <w:r>
+        <w:rPr>
+          <w:rFonts w:ascii="Segoe UI" w:hAnsi="Segoe UI" w:cs="Segoe UI"/>
+        </w:rPr>
+        <w:t xml:space="preserve"> ve como una persona empática y cálida. Gener</w:t>
+      </w:r>
+      <w:r>
+        <w:rPr>
+          <w:rFonts w:ascii="Segoe UI" w:hAnsi="Segoe UI" w:cs="Segoe UI"/>
+        </w:rPr>
+        <w:t>o</w:t>
+      </w:r>
+      <w:r>
+        <w:rPr>
+          <w:rFonts w:ascii="Segoe UI" w:hAnsi="Segoe UI" w:cs="Segoe UI"/>
+        </w:rPr>
+        <w:t xml:space="preserve"> un ambiente acogedor y </w:t>
+      </w:r>
+      <w:r>
+        <w:rPr>
+          <w:rFonts w:ascii="Segoe UI" w:hAnsi="Segoe UI" w:cs="Segoe UI"/>
+        </w:rPr>
+        <w:t>m</w:t>
+      </w:r>
+      <w:r>
+        <w:rPr>
+          <w:rFonts w:ascii="Segoe UI" w:hAnsi="Segoe UI" w:cs="Segoe UI"/>
+        </w:rPr>
+        <w:t>e esfuerz</w:t>
+      </w:r>
+      <w:r>
+        <w:rPr>
+          <w:rFonts w:ascii="Segoe UI" w:hAnsi="Segoe UI" w:cs="Segoe UI"/>
+        </w:rPr>
+        <w:t>o</w:t>
+      </w:r>
+      <w:r>
+        <w:rPr>
+          <w:rFonts w:ascii="Segoe UI" w:hAnsi="Segoe UI" w:cs="Segoe UI"/>
+        </w:rPr>
+        <w:t xml:space="preserve"> por crear conexiones genuinas con los demás.</w:t>
+      </w:r>
+    </w:p>
+    <w:p>
+      <w:pPr>
+        <w:rPr>
+          <w:rFonts w:ascii="Segoe UI" w:hAnsi="Segoe UI" w:cs="Segoe UI"/>
+        </w:rPr>
+      </w:pPr>
+    </w:p>
+    <w:p>
+      <w:pPr>
+        <w:rPr>
+          <w:rFonts w:ascii="Segoe UI" w:hAnsi="Segoe UI" w:cs="Segoe UI"/>
+        </w:rPr>
+      </w:pPr>
+      <w:r>
+        <w:rPr>
+          <w:rFonts w:ascii="Segoe UI" w:hAnsi="Segoe UI" w:cs="Segoe UI"/>
+          <w:b/>
+          <w:bCs/>
+        </w:rPr>
+        <w:t>Tímido</w:t>
+      </w:r>
+      <w:r>
+        <w:rPr>
+          <w:rFonts w:ascii="Segoe UI" w:hAnsi="Segoe UI" w:cs="Segoe UI"/>
+        </w:rPr>
+        <w:t xml:space="preserve">: </w:t>
+      </w:r>
+      <w:r>
+        <w:rPr>
+          <w:rFonts w:ascii="Segoe UI" w:hAnsi="Segoe UI" w:cs="Segoe UI"/>
+        </w:rPr>
+        <w:t>Se nota</w:t>
+      </w:r>
+      <w:r>
+        <w:rPr>
+          <w:rFonts w:ascii="Segoe UI" w:hAnsi="Segoe UI" w:cs="Segoe UI"/>
+        </w:rPr>
+        <w:t xml:space="preserve"> que en entornos nuevos o con desconocidos prefier</w:t>
+      </w:r>
+      <w:r>
+        <w:rPr>
+          <w:rFonts w:ascii="Segoe UI" w:hAnsi="Segoe UI" w:cs="Segoe UI"/>
+        </w:rPr>
+        <w:t>o</w:t>
+      </w:r>
+      <w:r>
+        <w:rPr>
+          <w:rFonts w:ascii="Segoe UI" w:hAnsi="Segoe UI" w:cs="Segoe UI"/>
+        </w:rPr>
+        <w:t xml:space="preserve"> observar antes de participar, pero una vez que </w:t>
+      </w:r>
+      <w:r>
+        <w:rPr>
+          <w:rFonts w:ascii="Segoe UI" w:hAnsi="Segoe UI" w:cs="Segoe UI"/>
+        </w:rPr>
+        <w:t>me</w:t>
+      </w:r>
+      <w:r>
+        <w:rPr>
+          <w:rFonts w:ascii="Segoe UI" w:hAnsi="Segoe UI" w:cs="Segoe UI"/>
+        </w:rPr>
+        <w:t xml:space="preserve"> sient</w:t>
+      </w:r>
+      <w:r>
+        <w:rPr>
+          <w:rFonts w:ascii="Segoe UI" w:hAnsi="Segoe UI" w:cs="Segoe UI"/>
+        </w:rPr>
+        <w:t>o</w:t>
+      </w:r>
+      <w:r>
+        <w:rPr>
+          <w:rFonts w:ascii="Segoe UI" w:hAnsi="Segoe UI" w:cs="Segoe UI"/>
+        </w:rPr>
+        <w:t xml:space="preserve"> cómodo, </w:t>
+      </w:r>
+      <w:r>
+        <w:rPr>
+          <w:rFonts w:ascii="Segoe UI" w:hAnsi="Segoe UI" w:cs="Segoe UI"/>
+        </w:rPr>
+        <w:t>consigo</w:t>
+      </w:r>
+      <w:r>
+        <w:rPr>
+          <w:rFonts w:ascii="Segoe UI" w:hAnsi="Segoe UI" w:cs="Segoe UI"/>
+        </w:rPr>
+        <w:t xml:space="preserve"> involucrar</w:t>
+      </w:r>
+      <w:r>
+        <w:rPr>
+          <w:rFonts w:ascii="Segoe UI" w:hAnsi="Segoe UI" w:cs="Segoe UI"/>
+        </w:rPr>
+        <w:t>m</w:t>
+      </w:r>
+      <w:r>
+        <w:rPr>
+          <w:rFonts w:ascii="Segoe UI" w:hAnsi="Segoe UI" w:cs="Segoe UI"/>
+        </w:rPr>
+        <w:t>e de manera más abierta.</w:t>
+      </w:r>
+    </w:p>
+    <w:p>
+      <w:pPr>
+        <w:rPr>
+          <w:rFonts w:ascii="Segoe UI" w:hAnsi="Segoe UI" w:cs="Segoe UI"/>
+        </w:rPr>
+      </w:pPr>
+    </w:p>
+    <w:p>
+      <w:pPr>
+        <w:rPr>
+          <w:rFonts w:ascii="Segoe UI" w:hAnsi="Segoe UI" w:cs="Segoe UI"/>
+        </w:rPr>
+      </w:pPr>
+      <w:r>
+        <w:rPr>
+          <w:rFonts w:ascii="Segoe UI" w:hAnsi="Segoe UI" w:cs="Segoe UI"/>
+          <w:b/>
+          <w:bCs/>
+        </w:rPr>
+        <w:t>Reflexivo</w:t>
+      </w:r>
+      <w:r>
+        <w:rPr>
+          <w:rFonts w:ascii="Segoe UI" w:hAnsi="Segoe UI" w:cs="Segoe UI"/>
+        </w:rPr>
+        <w:t>: Valor</w:t>
+      </w:r>
+      <w:r>
+        <w:rPr>
+          <w:rFonts w:ascii="Segoe UI" w:hAnsi="Segoe UI" w:cs="Segoe UI"/>
+        </w:rPr>
+        <w:t>o</w:t>
+      </w:r>
+      <w:r>
+        <w:rPr>
+          <w:rFonts w:ascii="Segoe UI" w:hAnsi="Segoe UI" w:cs="Segoe UI"/>
+        </w:rPr>
+        <w:t xml:space="preserve"> mucho el análisis y la racionalidad. </w:t>
+      </w:r>
+      <w:r>
+        <w:rPr>
+          <w:rFonts w:ascii="Segoe UI" w:hAnsi="Segoe UI" w:cs="Segoe UI"/>
+        </w:rPr>
+        <w:t>Tengo</w:t>
+      </w:r>
+      <w:r>
+        <w:rPr>
+          <w:rFonts w:ascii="Segoe UI" w:hAnsi="Segoe UI" w:cs="Segoe UI"/>
+        </w:rPr>
+        <w:t xml:space="preserve"> una forma estructurada y lógica de enfrentar los problemas, lo que </w:t>
+      </w:r>
+      <w:r>
+        <w:rPr>
+          <w:rFonts w:ascii="Segoe UI" w:hAnsi="Segoe UI" w:cs="Segoe UI"/>
+        </w:rPr>
+        <w:t>me</w:t>
+      </w:r>
+      <w:r>
+        <w:rPr>
+          <w:rFonts w:ascii="Segoe UI" w:hAnsi="Segoe UI" w:cs="Segoe UI"/>
+        </w:rPr>
+        <w:t xml:space="preserve"> ayuda a encontrar soluciones eficaces, aunque a veces puede hacer</w:t>
+      </w:r>
+      <w:r>
+        <w:rPr>
+          <w:rFonts w:ascii="Segoe UI" w:hAnsi="Segoe UI" w:cs="Segoe UI"/>
+        </w:rPr>
+        <w:t>me</w:t>
+      </w:r>
+      <w:r>
+        <w:rPr>
+          <w:rFonts w:ascii="Segoe UI" w:hAnsi="Segoe UI" w:cs="Segoe UI"/>
+        </w:rPr>
+        <w:t xml:space="preserve"> parecer distante.</w:t>
+      </w:r>
+    </w:p>
+    <w:p>
+      <w:pPr>
+        <w:rPr>
+          <w:rFonts w:ascii="Segoe UI" w:hAnsi="Segoe UI" w:cs="Segoe UI"/>
+        </w:rPr>
+      </w:pPr>
+    </w:p>
+    <w:p>
+      <w:pPr>
+        <w:rPr>
+          <w:rFonts w:ascii="Segoe UI" w:hAnsi="Segoe UI" w:cs="Segoe UI"/>
+        </w:rPr>
+      </w:pPr>
+      <w:r>
+        <w:rPr>
+          <w:rFonts w:ascii="Segoe UI" w:hAnsi="Segoe UI" w:cs="Segoe UI"/>
+          <w:b/>
+          <w:bCs/>
+        </w:rPr>
         <w:t>Alegre</w:t>
       </w:r>
       <w:r>
+        <w:rPr>
+          <w:rFonts w:ascii="Segoe UI" w:hAnsi="Segoe UI" w:cs="Segoe UI"/>
+        </w:rPr>
         <w:t xml:space="preserve">: </w:t>
       </w:r>
       <w:r>
-        <w:t>Me gusta compartir</w:t>
-      </w:r>
-      <w:r>
-        <w:t xml:space="preserve"> mi buen humor con los demás, buscando siempre ver el lado positivo de las cosas.</w:t>
-      </w:r>
-    </w:p>
+        <w:rPr>
+          <w:rFonts w:ascii="Segoe UI" w:hAnsi="Segoe UI" w:cs="Segoe UI"/>
+        </w:rPr>
+        <w:t xml:space="preserve">Destaco </w:t>
+      </w:r>
+      <w:r>
+        <w:rPr>
+          <w:rFonts w:ascii="Segoe UI" w:hAnsi="Segoe UI" w:cs="Segoe UI"/>
+        </w:rPr>
+        <w:t xml:space="preserve">por </w:t>
+      </w:r>
+      <w:r>
+        <w:rPr>
+          <w:rFonts w:ascii="Segoe UI" w:hAnsi="Segoe UI" w:cs="Segoe UI"/>
+        </w:rPr>
+        <w:t>mi</w:t>
+      </w:r>
+      <w:r>
+        <w:rPr>
+          <w:rFonts w:ascii="Segoe UI" w:hAnsi="Segoe UI" w:cs="Segoe UI"/>
+        </w:rPr>
+        <w:t xml:space="preserve"> actitud positiva. Siempre </w:t>
+      </w:r>
+      <w:r>
+        <w:rPr>
+          <w:rFonts w:ascii="Segoe UI" w:hAnsi="Segoe UI" w:cs="Segoe UI"/>
+        </w:rPr>
+        <w:t>intento</w:t>
+      </w:r>
+      <w:r>
+        <w:rPr>
+          <w:rFonts w:ascii="Segoe UI" w:hAnsi="Segoe UI" w:cs="Segoe UI"/>
+        </w:rPr>
+        <w:t xml:space="preserve"> ver el lado bueno de las cosas y contagiar a los demás con </w:t>
+      </w:r>
+      <w:r>
+        <w:rPr>
+          <w:rFonts w:ascii="Segoe UI" w:hAnsi="Segoe UI" w:cs="Segoe UI"/>
+        </w:rPr>
+        <w:t xml:space="preserve">mi </w:t>
+      </w:r>
+      <w:r>
+        <w:rPr>
+          <w:rFonts w:ascii="Segoe UI" w:hAnsi="Segoe UI" w:cs="Segoe UI"/>
+        </w:rPr>
+        <w:t>buen humor</w:t>
+      </w:r>
+      <w:r>
+        <w:rPr>
+          <w:rFonts w:ascii="Segoe UI" w:hAnsi="Segoe UI" w:cs="Segoe UI"/>
+        </w:rPr>
+        <w:t>.</w:t>
+      </w:r>
+    </w:p>
+    <w:p/>
+    <w:p>
+      <w:pPr>
+        <w:rPr>
+          <w:rFonts w:ascii="Segoe UI" w:hAnsi="Segoe UI" w:cs="Segoe UI"/>
+          <w:u w:val="single"/>
+        </w:rPr>
+      </w:pPr>
+      <w:r>
+        <w:rPr>
+          <w:rFonts w:ascii="Segoe UI" w:hAnsi="Segoe UI" w:cs="Segoe UI"/>
+          <w:u w:val="single"/>
+        </w:rPr>
+        <w:t>Análisis de diferencias que se han encontrado</w:t>
+      </w:r>
+    </w:p>
+    <w:p/>
+    <w:p>
+      <w:r>
+        <w:t xml:space="preserve">Las principales diferencias que hay entre lo que pienso yo y lo que ve la gente de mi entorno </w:t>
+      </w:r>
+      <w:r>
+        <w:t>son que yo me veo como una persona rencorosa</w:t>
+      </w:r>
+      <w:r>
+        <w:t>, simpátic</w:t>
+      </w:r>
+      <w:r>
+        <w:t>a</w:t>
+      </w:r>
+      <w:r>
+        <w:t xml:space="preserve"> y lógic</w:t>
+      </w:r>
+      <w:r>
+        <w:t xml:space="preserve">a, mientras que en general, la gente que me rodea me ve más bien orgulloso, reflexivo, amable. </w:t>
+      </w:r>
+    </w:p>
+    <w:p>
+      <w:r>
+        <w:t xml:space="preserve">Nunca me había considerado una persona orgullosa, aunque quizá debería hacer un poco mas de introspección e intentar corregir esto. </w:t>
+      </w:r>
+    </w:p>
+    <w:p/>
+    <w:p/>
+    <w:p>
+      <w:pPr>
+        <w:rPr>
+          <w:u w:val="single"/>
+        </w:rPr>
+      </w:pPr>
+      <w:r>
+        <w:rPr>
+          <w:u w:val="single"/>
+        </w:rPr>
+        <w:t>Aptitudes útiles para la empresa</w:t>
+      </w:r>
+    </w:p>
+    <w:p>
+      <w:pPr>
+        <w:rPr>
+          <w:u w:val="single"/>
+        </w:rPr>
+      </w:pPr>
+    </w:p>
+    <w:p>
+      <w:pPr>
+        <w:rPr>
+          <w:rFonts w:ascii="Segoe UI" w:hAnsi="Segoe UI" w:cs="Segoe UI"/>
+        </w:rPr>
+      </w:pPr>
+      <w:r>
+        <w:rPr>
+          <w:rFonts w:ascii="Segoe UI" w:hAnsi="Segoe UI" w:cs="Segoe UI"/>
+        </w:rPr>
+        <w:t xml:space="preserve">Las características que creo que me convierten en un empleado competente y que me hacen competitivo en el mercado son las siguientes: </w:t>
+      </w:r>
+    </w:p>
+    <w:p>
+      <w:pPr>
+        <w:pStyle w:val="Prrafodelista"/>
+        <w:numPr>
+          <w:ilvl w:val="0"/>
+          <w:numId w:val="1"/>
+        </w:numPr>
+        <w:rPr>
+          <w:rFonts w:ascii="Segoe UI" w:hAnsi="Segoe UI" w:cs="Segoe UI"/>
+        </w:rPr>
+      </w:pPr>
+      <w:r>
+        <w:rPr>
+          <w:rFonts w:ascii="Segoe UI" w:hAnsi="Segoe UI" w:cs="Segoe UI"/>
+        </w:rPr>
+        <w:t xml:space="preserve">Lógico: Tengo un pensamiento crítico y soy capaz de analizar las situaciones para poder encontrar </w:t>
+      </w:r>
+      <w:r>
+        <w:rPr>
+          <w:rFonts w:ascii="Segoe UI" w:hAnsi="Segoe UI" w:cs="Segoe UI"/>
+        </w:rPr>
+        <w:t xml:space="preserve">una solución eficaz. </w:t>
+      </w:r>
+    </w:p>
+    <w:p>
+      <w:pPr>
+        <w:pStyle w:val="Prrafodelista"/>
+        <w:rPr>
+          <w:rFonts w:ascii="Segoe UI" w:hAnsi="Segoe UI" w:cs="Segoe UI"/>
+        </w:rPr>
+      </w:pPr>
+    </w:p>
+    <w:p>
+      <w:pPr>
+        <w:pStyle w:val="Prrafodelista"/>
+        <w:numPr>
+          <w:ilvl w:val="0"/>
+          <w:numId w:val="1"/>
+        </w:numPr>
+        <w:rPr>
+          <w:rFonts w:ascii="Segoe UI" w:hAnsi="Segoe UI" w:cs="Segoe UI"/>
+        </w:rPr>
+      </w:pPr>
+      <w:r>
+        <w:rPr>
+          <w:rFonts w:ascii="Segoe UI" w:hAnsi="Segoe UI" w:cs="Segoe UI"/>
+        </w:rPr>
+        <w:t xml:space="preserve">Simpático: Mi forma de ser me permite crear un ambiente de trabajo cálido y agradable donde la gente coopere y se comparta para poder solucionar los problemas </w:t>
+      </w:r>
+      <w:r>
+        <w:rPr>
+          <w:rFonts w:ascii="Segoe UI" w:hAnsi="Segoe UI" w:cs="Segoe UI"/>
+        </w:rPr>
+        <w:t xml:space="preserve">que puedan surgir entre compañeros. </w:t>
+      </w:r>
+    </w:p>
+    <w:p/>
     <w:p/>
     <w:sectPr>
-      <w:headerReference w:type="default" r:id="rId6"/>
+      <w:headerReference w:type="default" r:id="rId7"/>
       <w:pgSz w:w="11906" w:h="16838"/>
       <w:pgMar w:top="1417" w:right="1701" w:bottom="1417" w:left="1701" w:header="708" w:footer="708" w:gutter="0"/>
       <w:cols w:space="708"/>
@@ -185,6 +1038,127 @@
     </w:r>
   </w:p>
 </w:hdr>
+</file>
+
+<file path=word/numbering.xml><?xml version="1.0" encoding="utf-8"?>
+<w:numbering xmlns:wpc="http://schemas.microsoft.com/office/word/2010/wordprocessingCanvas" xmlns:cx="http://schemas.microsoft.com/office/drawing/2014/chartex" xmlns:cx1="http://schemas.microsoft.com/office/drawing/2015/9/8/chartex" xmlns:cx2="http://schemas.microsoft.com/office/drawing/2015/10/21/chartex" xmlns:cx3="http://schemas.microsoft.com/office/drawing/2016/5/9/chartex" xmlns:cx4="http://schemas.microsoft.com/office/drawing/2016/5/10/chartex" xmlns:cx5="http://schemas.microsoft.com/office/drawing/2016/5/11/chartex" xmlns:cx6="http://schemas.microsoft.com/office/drawing/2016/5/12/chartex" xmlns:cx7="http://schemas.microsoft.com/office/drawing/2016/5/13/chartex" xmlns:cx8="http://schemas.microsoft.com/office/drawing/2016/5/14/chartex" xmlns:mc="http://schemas.openxmlformats.org/markup-compatibility/2006" xmlns:aink="http://schemas.microsoft.com/office/drawing/2016/ink" xmlns:am3d="http://schemas.microsoft.com/office/drawing/2017/model3d" xmlns:o="urn:schemas-microsoft-com:office:office" xmlns:oel="http://schemas.microsoft.com/office/2019/extlst" xmlns:r="http://schemas.openxmlformats.org/officeDocument/2006/relationships" xmlns:m="http://schemas.openxmlformats.org/officeDocument/2006/math" xmlns:v="urn:schemas-microsoft-com:vml" xmlns:wp14="http://schemas.microsoft.com/office/word/2010/wordprocessingDrawing" xmlns:wp="http://schemas.openxmlformats.org/drawingml/2006/wordprocessingDrawing" xmlns:w10="urn:schemas-microsoft-com:office:word" xmlns:w="http://schemas.openxmlformats.org/wordprocessingml/2006/main" xmlns:w14="http://schemas.microsoft.com/office/word/2010/wordml" xmlns:w15="http://schemas.microsoft.com/office/word/2012/wordml" xmlns:w16cex="http://schemas.microsoft.com/office/word/2018/wordml/cex" xmlns:w16cid="http://schemas.microsoft.com/office/word/2016/wordml/cid" xmlns:w16="http://schemas.microsoft.com/office/word/2018/wordml" xmlns:w16sdtdh="http://schemas.microsoft.com/office/word/2020/wordml/sdtdatahash" xmlns:w16se="http://schemas.microsoft.com/office/word/2015/wordml/symex" xmlns:wpg="http://schemas.microsoft.com/office/word/2010/wordprocessingGroup" xmlns:wpi="http://schemas.microsoft.com/office/word/2010/wordprocessingInk" xmlns:wne="http://schemas.microsoft.com/office/word/2006/wordml" xmlns:wps="http://schemas.microsoft.com/office/word/2010/wordprocessingShape" mc:Ignorable="w14 w15 w16se w16cid w16 w16cex w16sdtdh wp14">
+  <w:abstractNum w:abstractNumId="0" w15:restartNumberingAfterBreak="0">
+    <w:nsid w:val="1D910349"/>
+    <w:multiLevelType w:val="hybridMultilevel"/>
+    <w:tmpl w:val="21D2D5F0"/>
+    <w:lvl w:ilvl="0" w:tplc="63F8A0E6">
+      <w:start w:val="3"/>
+      <w:numFmt w:val="bullet"/>
+      <w:lvlText w:val="-"/>
+      <w:lvlJc w:val="left"/>
+      <w:pPr>
+        <w:ind w:left="720" w:hanging="360"/>
+      </w:pPr>
+      <w:rPr>
+        <w:rFonts w:ascii="Segoe UI" w:eastAsiaTheme="minorHAnsi" w:hAnsi="Segoe UI" w:cs="Segoe UI" w:hint="default"/>
+      </w:rPr>
+    </w:lvl>
+    <w:lvl w:ilvl="1" w:tplc="0C0A0003" w:tentative="1">
+      <w:start w:val="1"/>
+      <w:numFmt w:val="bullet"/>
+      <w:lvlText w:val="o"/>
+      <w:lvlJc w:val="left"/>
+      <w:pPr>
+        <w:ind w:left="1440" w:hanging="360"/>
+      </w:pPr>
+      <w:rPr>
+        <w:rFonts w:ascii="Courier New" w:hAnsi="Courier New" w:cs="Courier New" w:hint="default"/>
+      </w:rPr>
+    </w:lvl>
+    <w:lvl w:ilvl="2" w:tplc="0C0A0005" w:tentative="1">
+      <w:start w:val="1"/>
+      <w:numFmt w:val="bullet"/>
+      <w:lvlText w:val=""/>
+      <w:lvlJc w:val="left"/>
+      <w:pPr>
+        <w:ind w:left="2160" w:hanging="360"/>
+      </w:pPr>
+      <w:rPr>
+        <w:rFonts w:ascii="Wingdings" w:hAnsi="Wingdings" w:hint="default"/>
+      </w:rPr>
+    </w:lvl>
+    <w:lvl w:ilvl="3" w:tplc="0C0A0001" w:tentative="1">
+      <w:start w:val="1"/>
+      <w:numFmt w:val="bullet"/>
+      <w:lvlText w:val=""/>
+      <w:lvlJc w:val="left"/>
+      <w:pPr>
+        <w:ind w:left="2880" w:hanging="360"/>
+      </w:pPr>
+      <w:rPr>
+        <w:rFonts w:ascii="Symbol" w:hAnsi="Symbol" w:hint="default"/>
+      </w:rPr>
+    </w:lvl>
+    <w:lvl w:ilvl="4" w:tplc="0C0A0003" w:tentative="1">
+      <w:start w:val="1"/>
+      <w:numFmt w:val="bullet"/>
+      <w:lvlText w:val="o"/>
+      <w:lvlJc w:val="left"/>
+      <w:pPr>
+        <w:ind w:left="3600" w:hanging="360"/>
+      </w:pPr>
+      <w:rPr>
+        <w:rFonts w:ascii="Courier New" w:hAnsi="Courier New" w:cs="Courier New" w:hint="default"/>
+      </w:rPr>
+    </w:lvl>
+    <w:lvl w:ilvl="5" w:tplc="0C0A0005" w:tentative="1">
+      <w:start w:val="1"/>
+      <w:numFmt w:val="bullet"/>
+      <w:lvlText w:val=""/>
+      <w:lvlJc w:val="left"/>
+      <w:pPr>
+        <w:ind w:left="4320" w:hanging="360"/>
+      </w:pPr>
+      <w:rPr>
+        <w:rFonts w:ascii="Wingdings" w:hAnsi="Wingdings" w:hint="default"/>
+      </w:rPr>
+    </w:lvl>
+    <w:lvl w:ilvl="6" w:tplc="0C0A0001" w:tentative="1">
+      <w:start w:val="1"/>
+      <w:numFmt w:val="bullet"/>
+      <w:lvlText w:val=""/>
+      <w:lvlJc w:val="left"/>
+      <w:pPr>
+        <w:ind w:left="5040" w:hanging="360"/>
+      </w:pPr>
+      <w:rPr>
+        <w:rFonts w:ascii="Symbol" w:hAnsi="Symbol" w:hint="default"/>
+      </w:rPr>
+    </w:lvl>
+    <w:lvl w:ilvl="7" w:tplc="0C0A0003" w:tentative="1">
+      <w:start w:val="1"/>
+      <w:numFmt w:val="bullet"/>
+      <w:lvlText w:val="o"/>
+      <w:lvlJc w:val="left"/>
+      <w:pPr>
+        <w:ind w:left="5760" w:hanging="360"/>
+      </w:pPr>
+      <w:rPr>
+        <w:rFonts w:ascii="Courier New" w:hAnsi="Courier New" w:cs="Courier New" w:hint="default"/>
+      </w:rPr>
+    </w:lvl>
+    <w:lvl w:ilvl="8" w:tplc="0C0A0005" w:tentative="1">
+      <w:start w:val="1"/>
+      <w:numFmt w:val="bullet"/>
+      <w:lvlText w:val=""/>
+      <w:lvlJc w:val="left"/>
+      <w:pPr>
+        <w:ind w:left="6480" w:hanging="360"/>
+      </w:pPr>
+      <w:rPr>
+        <w:rFonts w:ascii="Wingdings" w:hAnsi="Wingdings" w:hint="default"/>
+      </w:rPr>
+    </w:lvl>
+  </w:abstractNum>
+  <w:num w:numId="1" w16cid:durableId="928468914">
+    <w:abstractNumId w:val="0"/>
+  </w:num>
+</w:numbering>
 </file>
 
 <file path=word/styles.xml><?xml version="1.0" encoding="utf-8"?>
@@ -659,6 +1633,36 @@
     <w:uiPriority w:val="99"/>
     <w:rsid w:val="00C62902"/>
   </w:style>
+  <w:style w:type="paragraph" w:styleId="NormalWeb">
+    <w:name w:val="Normal (Web)"/>
+    <w:basedOn w:val="Normal"/>
+    <w:uiPriority w:val="99"/>
+    <w:semiHidden/>
+    <w:unhideWhenUsed/>
+    <w:rsid w:val="00C41DE5"/>
+    <w:pPr>
+      <w:spacing w:before="100" w:beforeAutospacing="1" w:after="100" w:afterAutospacing="1" w:line="240" w:lineRule="auto"/>
+    </w:pPr>
+    <w:rPr>
+      <w:rFonts w:ascii="Times New Roman" w:eastAsia="Times New Roman" w:hAnsi="Times New Roman" w:cs="Times New Roman"/>
+      <w:kern w:val="0"/>
+      <w:sz w:val="24"/>
+      <w:szCs w:val="24"/>
+      <w:lang w:eastAsia="es-ES"/>
+      <w14:ligatures w14:val="none"/>
+    </w:rPr>
+  </w:style>
+  <w:style w:type="paragraph" w:styleId="Prrafodelista">
+    <w:name w:val="List Paragraph"/>
+    <w:basedOn w:val="Normal"/>
+    <w:uiPriority w:val="34"/>
+    <w:qFormat/>
+    <w:rsid w:val="002B5E18"/>
+    <w:pPr>
+      <w:ind w:left="720"/>
+      <w:contextualSpacing/>
+    </w:pPr>
+  </w:style>
 </w:styles>
 </file>
 
